--- a/Resumes/ATS/Sue Darby - Resume KSA 1pg.docx
+++ b/Resumes/ATS/Sue Darby - Resume KSA 1pg.docx
@@ -90,18 +90,9 @@
     </w:p>
     <w:p>
       <w:pPr>
-        <w:pStyle w:val="Heading2"/>
-        <w:spacing w:before="0"/>
-        <w:rPr>
-          <w:b w:val="0"/>
-          <w:bCs w:val="0"/>
-        </w:rPr>
-      </w:pPr>
-      <w:r>
-        <w:rPr>
-          <w:b w:val="0"/>
-          <w:bCs w:val="0"/>
-        </w:rPr>
+        <w:pStyle w:val="Heading1"/>
+      </w:pPr>
+      <w:r>
         <w:t xml:space="preserve">Core Competencies </w:t>
       </w:r>
     </w:p>
@@ -138,7 +129,13 @@
         <w:t>C</w:t>
       </w:r>
       <w:r>
-        <w:t xml:space="preserve">ode debugging | </w:t>
+        <w:t>ode debugging |</w:t>
+      </w:r>
+      <w:r>
+        <w:t xml:space="preserve"> XML |JSON |</w:t>
+      </w:r>
+      <w:r>
+        <w:t xml:space="preserve"> </w:t>
       </w:r>
       <w:r>
         <w:t>I</w:t>
@@ -198,6 +195,9 @@
       </w:r>
       <w:r>
         <w:t>Google Suite | Audacity | UML | Adobe DC | Teams | Zoom</w:t>
+      </w:r>
+      <w:r>
+        <w:t xml:space="preserve"> | Notepad++</w:t>
       </w:r>
     </w:p>
     <w:p>
